--- a/fileNotes/html和css/html5, css3.docx
+++ b/fileNotes/html和css/html5, css3.docx
@@ -4814,17 +4814,79 @@
         <w:jc w:val="both"/>
         <w:outlineLvl w:val="9"/>
         <w:rPr>
-          <w:rFonts w:hint="default"/>
-          <w:lang w:val="en-US" w:eastAsia="zh-CN"/>
-        </w:rPr>
-      </w:pPr>
-      <w:r>
-        <w:rPr>
-          <w:rFonts w:hint="eastAsia"/>
-          <w:lang w:val="en-US" w:eastAsia="zh-CN"/>
-        </w:rPr>
-        <w:t xml:space="preserve">5&gt;地图接口                              </w:t>
-      </w:r>
+          <w:rFonts w:hint="eastAsia"/>
+          <w:lang w:val="en-US" w:eastAsia="zh-CN"/>
+        </w:rPr>
+      </w:pPr>
+      <w:r>
+        <w:rPr>
+          <w:rFonts w:hint="eastAsia"/>
+          <w:lang w:val="en-US" w:eastAsia="zh-CN"/>
+        </w:rPr>
+        <w:t>5&gt;地图接口                              --详细查看第二天笔记</w:t>
+      </w:r>
+    </w:p>
+    <w:p>
+      <w:pPr>
+        <w:widowControl w:val="0"/>
+        <w:numPr>
+          <w:ilvl w:val="0"/>
+          <w:numId w:val="0"/>
+        </w:numPr>
+        <w:ind w:firstLine="210" w:firstLineChars="100"/>
+        <w:jc w:val="both"/>
+        <w:outlineLvl w:val="9"/>
+        <w:rPr>
+          <w:rFonts w:hint="default"/>
+          <w:lang w:val="en-US" w:eastAsia="zh-CN"/>
+        </w:rPr>
+      </w:pPr>
+      <w:r>
+        <w:rPr>
+          <w:rFonts w:hint="eastAsia"/>
+          <w:lang w:val="en-US" w:eastAsia="zh-CN"/>
+        </w:rPr>
+        <w:t xml:space="preserve">  (1)基本形式                                    --&gt;</w:t>
+      </w:r>
+    </w:p>
+    <w:p>
+      <w:pPr>
+        <w:widowControl w:val="0"/>
+        <w:numPr>
+          <w:ilvl w:val="0"/>
+          <w:numId w:val="0"/>
+        </w:numPr>
+        <w:ind w:left="630" w:leftChars="300" w:firstLine="0" w:firstLineChars="0"/>
+        <w:jc w:val="both"/>
+        <w:outlineLvl w:val="9"/>
+        <w:rPr>
+          <w:rFonts w:hint="eastAsia"/>
+          <w:lang w:val="en-US" w:eastAsia="zh-CN"/>
+        </w:rPr>
+      </w:pPr>
+      <w:r>
+        <w:rPr>
+          <w:rFonts w:hint="eastAsia"/>
+          <w:lang w:val="en-US" w:eastAsia="zh-CN"/>
+        </w:rPr>
+        <w:t xml:space="preserve">navigator.getCurrentPosition(successCallback, errorCallback, options) </w:t>
+      </w:r>
+    </w:p>
+    <w:p>
+      <w:pPr>
+        <w:widowControl w:val="0"/>
+        <w:numPr>
+          <w:ilvl w:val="0"/>
+          <w:numId w:val="0"/>
+        </w:numPr>
+        <w:ind w:left="630" w:leftChars="300" w:firstLine="0" w:firstLineChars="0"/>
+        <w:jc w:val="both"/>
+        <w:outlineLvl w:val="9"/>
+        <w:rPr>
+          <w:rFonts w:hint="eastAsia"/>
+          <w:lang w:val="en-US" w:eastAsia="zh-CN"/>
+        </w:rPr>
+      </w:pPr>
       <w:bookmarkStart w:id="0" w:name="_GoBack"/>
       <w:bookmarkEnd w:id="0"/>
       <w:r>
@@ -4832,7 +4894,51 @@
           <w:rFonts w:hint="eastAsia"/>
           <w:lang w:val="en-US" w:eastAsia="zh-CN"/>
         </w:rPr>
-        <w:t>--查看第二天笔记</w:t>
+        <w:t>获取当前地理信息</w:t>
+      </w:r>
+    </w:p>
+    <w:p>
+      <w:pPr>
+        <w:widowControl w:val="0"/>
+        <w:numPr>
+          <w:ilvl w:val="0"/>
+          <w:numId w:val="0"/>
+        </w:numPr>
+        <w:jc w:val="both"/>
+        <w:outlineLvl w:val="9"/>
+        <w:rPr>
+          <w:rFonts w:hint="eastAsia"/>
+          <w:lang w:val="en-US" w:eastAsia="zh-CN"/>
+        </w:rPr>
+      </w:pPr>
+      <w:r>
+        <w:rPr>
+          <w:rFonts w:hint="eastAsia"/>
+          <w:lang w:val="en-US" w:eastAsia="zh-CN"/>
+        </w:rPr>
+        <w:t xml:space="preserve">    (2)调用第三方接口</w:t>
+      </w:r>
+    </w:p>
+    <w:p>
+      <w:pPr>
+        <w:widowControl w:val="0"/>
+        <w:numPr>
+          <w:ilvl w:val="0"/>
+          <w:numId w:val="0"/>
+        </w:numPr>
+        <w:jc w:val="both"/>
+        <w:outlineLvl w:val="9"/>
+        <w:rPr>
+          <w:rFonts w:hint="default"/>
+          <w:lang w:val="en-US" w:eastAsia="zh-CN"/>
+        </w:rPr>
+      </w:pPr>
+      <w:r>
+        <w:rPr>
+          <w:rFonts w:hint="eastAsia"/>
+          <w:lang w:val="en-US" w:eastAsia="zh-CN"/>
+        </w:rPr>
+        <w:t xml:space="preserve">       </w:t>
       </w:r>
     </w:p>
     <w:p>
